--- a/ANPerf_Neoload_Git_Guideline.docx
+++ b/ANPerf_Neoload_Git_Guideline.docx
@@ -87,7 +87,7 @@
       <w:r>
         <w:t xml:space="preserve"> -C </w:t>
       </w:r>
-      <w:hyperlink r:id="rId5" w:history="1">
+      <w:hyperlink r:id="rId8" w:history="1">
         <w:r>
           <w:rPr>
             <w:color w:val="0C93E4"/>
@@ -104,7 +104,7 @@
       <w:r>
         <w:t>Other ways can refer to “</w:t>
       </w:r>
-      <w:hyperlink r:id="rId6" w:history="1">
+      <w:hyperlink r:id="rId9" w:history="1">
         <w:r>
           <w:rPr>
             <w:color w:val="0C93E4"/>
@@ -323,7 +323,7 @@
                     <pic:cNvPicPr/>
                   </pic:nvPicPr>
                   <pic:blipFill>
-                    <a:blip r:embed="rId7"/>
+                    <a:blip r:embed="rId10"/>
                     <a:stretch>
                       <a:fillRect/>
                     </a:stretch>
@@ -432,7 +432,7 @@
                     <pic:cNvPicPr/>
                   </pic:nvPicPr>
                   <pic:blipFill>
-                    <a:blip r:embed="rId8"/>
+                    <a:blip r:embed="rId11"/>
                     <a:stretch>
                       <a:fillRect/>
                     </a:stretch>
@@ -497,6 +497,8 @@
       <w:r>
         <w:t>Password: Please context administrator to get the password</w:t>
       </w:r>
+      <w:bookmarkStart w:id="0" w:name="_GoBack"/>
+      <w:bookmarkEnd w:id="0"/>
     </w:p>
     <w:p/>
     <w:p/>
@@ -565,7 +567,7 @@
                     <pic:cNvPicPr/>
                   </pic:nvPicPr>
                   <pic:blipFill>
-                    <a:blip r:embed="rId9"/>
+                    <a:blip r:embed="rId12"/>
                     <a:stretch>
                       <a:fillRect/>
                     </a:stretch>
@@ -622,10 +624,7 @@
     <w:p>
       <w:proofErr w:type="gramStart"/>
       <w:r>
-        <w:t>Authentication</w:t>
-      </w:r>
-      <w:r>
-        <w:t>(</w:t>
+        <w:t>Authentication(</w:t>
       </w:r>
       <w:proofErr w:type="gramEnd"/>
       <w:r>
@@ -663,13 +662,7 @@
     </w:p>
     <w:p>
       <w:r>
-        <w:t>Passphrase: fill the p</w:t>
-      </w:r>
-      <w:r>
-        <w:t>assphrase</w:t>
-      </w:r>
-      <w:r>
-        <w:t xml:space="preserve"> if you set on step 2</w:t>
+        <w:t>Passphrase: fill the passphrase if you set on step 2</w:t>
       </w:r>
     </w:p>
     <w:p/>
@@ -684,8 +677,6 @@
       <w:r>
         <w:t xml:space="preserve">Repository path:  </w:t>
       </w:r>
-      <w:bookmarkStart w:id="0" w:name="_GoBack"/>
-      <w:bookmarkEnd w:id="0"/>
       <w:r>
         <w:t>ActiveNet/activenet-perf.git</w:t>
       </w:r>
@@ -712,7 +703,7 @@
                     <pic:cNvPicPr/>
                   </pic:nvPicPr>
                   <pic:blipFill>
-                    <a:blip r:embed="rId10"/>
+                    <a:blip r:embed="rId13"/>
                     <a:stretch>
                       <a:fillRect/>
                     </a:stretch>
@@ -2357,6 +2348,23 @@
 </file>
 
 <file path=customXml/item1.xml><?xml version="1.0" encoding="utf-8"?>
+<p:properties xmlns:p="http://schemas.microsoft.com/office/2006/metadata/properties" xmlns:xsi="http://www.w3.org/2001/XMLSchema-instance" xmlns:pc="http://schemas.microsoft.com/office/infopath/2007/PartnerControls">
+  <documentManagement>
+    <Test_x0020_Date xmlns="9a362af5-775b-49f1-9897-b7ad74d87e7e">2018-06-27T09:14:53+00:00</Test_x0020_Date>
+  </documentManagement>
+</p:properties>
+</file>
+
+<file path=customXml/item2.xml><?xml version="1.0" encoding="utf-8"?>
+<?mso-contentType ?>
+<FormTemplates xmlns="http://schemas.microsoft.com/sharepoint/v3/contenttype/forms">
+  <Display>DocumentLibraryForm</Display>
+  <Edit>DocumentLibraryForm</Edit>
+  <New>DocumentLibraryForm</New>
+</FormTemplates>
+</file>
+
+<file path=customXml/item3.xml><?xml version="1.0" encoding="utf-8"?>
 <ct:contentTypeSchema xmlns:ct="http://schemas.microsoft.com/office/2006/metadata/contentType" xmlns:ma="http://schemas.microsoft.com/office/2006/metadata/properties/metaAttributes" ct:_="" ma:_="" ma:contentTypeName="Document" ma:contentTypeID="0x010100A05BBCF433A0A14EA7C8AE66CA528761" ma:contentTypeVersion="18" ma:contentTypeDescription="Create a new document." ma:contentTypeScope="" ma:versionID="034e642a5cf16727eb01fdeece18e1b1">
   <xsd:schema xmlns:xsd="http://www.w3.org/2001/XMLSchema" xmlns:xs="http://www.w3.org/2001/XMLSchema" xmlns:p="http://schemas.microsoft.com/office/2006/metadata/properties" xmlns:ns2="9a362af5-775b-49f1-9897-b7ad74d87e7e" xmlns:ns3="80cb10ba-366a-4a66-a2a8-7a387ab4cfe6" targetNamespace="http://schemas.microsoft.com/office/2006/metadata/properties" ma:root="true" ma:fieldsID="a65c5a0771c4fa5bea96ac38efc37035" ns2:_="" ns3:_="">
     <xsd:import namespace="9a362af5-775b-49f1-9897-b7ad74d87e7e"/>
@@ -2555,31 +2563,39 @@
 </ct:contentTypeSchema>
 </file>
 
-<file path=customXml/item2.xml><?xml version="1.0" encoding="utf-8"?>
-<?mso-contentType ?>
-<FormTemplates xmlns="http://schemas.microsoft.com/sharepoint/v3/contenttype/forms">
-  <Display>DocumentLibraryForm</Display>
-  <Edit>DocumentLibraryForm</Edit>
-  <New>DocumentLibraryForm</New>
-</FormTemplates>
-</file>
-
-<file path=customXml/item3.xml><?xml version="1.0" encoding="utf-8"?>
-<p:properties xmlns:p="http://schemas.microsoft.com/office/2006/metadata/properties" xmlns:xsi="http://www.w3.org/2001/XMLSchema-instance" xmlns:pc="http://schemas.microsoft.com/office/infopath/2007/PartnerControls">
-  <documentManagement>
-    <Test_x0020_Date xmlns="9a362af5-775b-49f1-9897-b7ad74d87e7e">2018-06-27T09:14:53+00:00</Test_x0020_Date>
-  </documentManagement>
-</p:properties>
-</file>
-
 <file path=customXml/itemProps1.xml><?xml version="1.0" encoding="utf-8"?>
-<ds:datastoreItem xmlns:ds="http://schemas.openxmlformats.org/officeDocument/2006/customXml" ds:itemID="{678FAFAC-7D25-4042-B0B7-41B033E95BD3}"/>
+<ds:datastoreItem xmlns:ds="http://schemas.openxmlformats.org/officeDocument/2006/customXml" ds:itemID="{8B2829CF-2CA6-41B7-9F15-4EA12FBC42C3}">
+  <ds:schemaRefs>
+    <ds:schemaRef ds:uri="http://schemas.microsoft.com/office/2006/metadata/properties"/>
+    <ds:schemaRef ds:uri="http://schemas.microsoft.com/office/infopath/2007/PartnerControls"/>
+    <ds:schemaRef ds:uri="9a362af5-775b-49f1-9897-b7ad74d87e7e"/>
+  </ds:schemaRefs>
+</ds:datastoreItem>
 </file>
 
 <file path=customXml/itemProps2.xml><?xml version="1.0" encoding="utf-8"?>
-<ds:datastoreItem xmlns:ds="http://schemas.openxmlformats.org/officeDocument/2006/customXml" ds:itemID="{FC95BD40-0ECA-4FC1-8024-487413D9DD31}"/>
+<ds:datastoreItem xmlns:ds="http://schemas.openxmlformats.org/officeDocument/2006/customXml" ds:itemID="{FC95BD40-0ECA-4FC1-8024-487413D9DD31}">
+  <ds:schemaRefs>
+    <ds:schemaRef ds:uri="http://schemas.microsoft.com/sharepoint/v3/contenttype/forms"/>
+  </ds:schemaRefs>
+</ds:datastoreItem>
 </file>
 
 <file path=customXml/itemProps3.xml><?xml version="1.0" encoding="utf-8"?>
-<ds:datastoreItem xmlns:ds="http://schemas.openxmlformats.org/officeDocument/2006/customXml" ds:itemID="{8B2829CF-2CA6-41B7-9F15-4EA12FBC42C3}"/>
+<ds:datastoreItem xmlns:ds="http://schemas.openxmlformats.org/officeDocument/2006/customXml" ds:itemID="{678FAFAC-7D25-4042-B0B7-41B033E95BD3}">
+  <ds:schemaRefs>
+    <ds:schemaRef ds:uri="http://schemas.microsoft.com/office/2006/metadata/contentType"/>
+    <ds:schemaRef ds:uri="http://schemas.microsoft.com/office/2006/metadata/properties/metaAttributes"/>
+    <ds:schemaRef ds:uri="http://www.w3.org/2001/XMLSchema"/>
+    <ds:schemaRef ds:uri="http://schemas.microsoft.com/office/2006/metadata/properties"/>
+    <ds:schemaRef ds:uri="9a362af5-775b-49f1-9897-b7ad74d87e7e"/>
+    <ds:schemaRef ds:uri="80cb10ba-366a-4a66-a2a8-7a387ab4cfe6"/>
+    <ds:schemaRef ds:uri="http://schemas.microsoft.com/office/2006/documentManagement/types"/>
+    <ds:schemaRef ds:uri="http://schemas.microsoft.com/office/infopath/2007/PartnerControls"/>
+    <ds:schemaRef ds:uri="http://schemas.openxmlformats.org/package/2006/metadata/core-properties"/>
+    <ds:schemaRef ds:uri="http://purl.org/dc/elements/1.1/"/>
+    <ds:schemaRef ds:uri="http://purl.org/dc/terms/"/>
+    <ds:schemaRef ds:uri="http://schemas.microsoft.com/internal/obd"/>
+  </ds:schemaRefs>
+</ds:datastoreItem>
 </file>